--- a/docs/week-3-stack/ce205-week-3-stack.md_word.docx
+++ b/docs/week-3-stack/ce205-week-3-stack.md_word.docx
@@ -119,7 +119,7 @@
       </w:r>
     </w:p>
     <w:bookmarkEnd w:id="20"/>
-    <w:bookmarkStart w:id="25" w:name="week-3"/>
+    <w:bookmarkStart w:id="28" w:name="week-3"/>
     <w:p>
       <w:pPr>
         <w:pStyle w:val="Heading1"/>
@@ -135,7 +135,7 @@
         </w:pict>
       </w:r>
     </w:p>
-    <w:bookmarkStart w:id="24" w:name="X7ae944a60fef428d91788f14b20b00ff382be5a"/>
+    <w:bookmarkStart w:id="27" w:name="X7ae944a60fef428d91788f14b20b00ff382be5a"/>
     <w:p>
       <w:pPr>
         <w:pStyle w:val="Heading2"/>
@@ -143,6 +143,53 @@
       <w:r>
         <w:t xml:space="preserve">Stacks, Queue Structures, and Related Algorithms and Problems.</w:t>
       </w:r>
+    </w:p>
+    <w:p>
+      <w:pPr>
+        <w:pStyle w:val="FirstParagraph"/>
+      </w:pPr>
+      <w:r>
+        <w:t xml:space="preserve">Download</w:t>
+      </w:r>
+      <w:r>
+        <w:t xml:space="preserve"> </w:t>
+      </w:r>
+      <w:hyperlink r:id="rId21">
+        <w:r>
+          <w:rPr>
+            <w:rStyle w:val="Hyperlink"/>
+          </w:rPr>
+          <w:t xml:space="preserve">DOC</w:t>
+        </w:r>
+      </w:hyperlink>
+      <w:r>
+        <w:t xml:space="preserve">,</w:t>
+      </w:r>
+      <w:r>
+        <w:t xml:space="preserve"> </w:t>
+      </w:r>
+      <w:hyperlink r:id="rId22">
+        <w:r>
+          <w:rPr>
+            <w:rStyle w:val="Hyperlink"/>
+          </w:rPr>
+          <w:t xml:space="preserve">SLIDE</w:t>
+        </w:r>
+      </w:hyperlink>
+      <w:r>
+        <w:t xml:space="preserve">,</w:t>
+      </w:r>
+      <w:r>
+        <w:t xml:space="preserve"> </w:t>
+      </w:r>
+      <w:hyperlink r:id="rId23">
+        <w:r>
+          <w:rPr>
+            <w:rStyle w:val="Hyperlink"/>
+          </w:rPr>
+          <w:t xml:space="preserve">PPTX</w:t>
+        </w:r>
+      </w:hyperlink>
     </w:p>
     <w:p>
       <w:r>
@@ -381,7 +428,7 @@
       <w:pPr>
         <w:pStyle w:val="BodyText"/>
       </w:pPr>
-      <w:hyperlink r:id="rId21">
+      <w:hyperlink r:id="rId24">
         <w:r>
           <w:rPr>
             <w:rStyle w:val="Hyperlink"/>
@@ -402,7 +449,7 @@
       <w:pPr>
         <w:pStyle w:val="BodyText"/>
       </w:pPr>
-      <w:hyperlink r:id="rId22">
+      <w:hyperlink r:id="rId25">
         <w:r>
           <w:rPr>
             <w:rStyle w:val="Hyperlink"/>
@@ -585,7 +632,7 @@
       <w:pPr>
         <w:pStyle w:val="BodyText"/>
       </w:pPr>
-      <w:hyperlink r:id="rId23">
+      <w:hyperlink r:id="rId26">
         <w:r>
           <w:rPr>
             <w:rStyle w:val="Hyperlink"/>
@@ -594,8 +641,8 @@
         </w:r>
       </w:hyperlink>
     </w:p>
-    <w:bookmarkEnd w:id="24"/>
-    <w:bookmarkEnd w:id="25"/>
+    <w:bookmarkEnd w:id="27"/>
+    <w:bookmarkEnd w:id="28"/>
     <w:sectPr/>
   </w:body>
 </w:document>

--- a/docs/week-3-stack/ce205-week-3-stack.md_word.docx
+++ b/docs/week-3-stack/ce205-week-3-stack.md_word.docx
@@ -109,7 +109,7 @@
         <w:pStyle w:val="Date"/>
       </w:pPr>
     </w:p>
-    <w:bookmarkStart w:id="20" w:name="ce205-data-structures"/>
+    <w:bookmarkStart w:id="45" w:name="ce205-data-structures"/>
     <w:p>
       <w:pPr>
         <w:pStyle w:val="Heading1"/>
@@ -118,27 +118,19 @@
         <w:t xml:space="preserve">CE205 Data Structures</w:t>
       </w:r>
     </w:p>
-    <w:bookmarkEnd w:id="20"/>
-    <w:bookmarkStart w:id="28" w:name="week-3"/>
-    <w:p>
-      <w:pPr>
-        <w:pStyle w:val="Heading1"/>
+    <w:bookmarkStart w:id="24" w:name="week-3"/>
+    <w:p>
+      <w:pPr>
+        <w:pStyle w:val="Heading3"/>
       </w:pPr>
       <w:r>
         <w:t xml:space="preserve">Week-3</w:t>
       </w:r>
     </w:p>
-    <w:p>
-      <w:r>
-        <w:pict>
-          <v:rect style="width:0;height:1.5pt" o:hralign="center" o:hrstd="t" o:hr="t"/>
-        </w:pict>
-      </w:r>
-    </w:p>
-    <w:bookmarkStart w:id="27" w:name="X7ae944a60fef428d91788f14b20b00ff382be5a"/>
-    <w:p>
-      <w:pPr>
-        <w:pStyle w:val="Heading2"/>
+    <w:bookmarkStart w:id="23" w:name="X7ae944a60fef428d91788f14b20b00ff382be5a"/>
+    <w:p>
+      <w:pPr>
+        <w:pStyle w:val="Heading4"/>
       </w:pPr>
       <w:r>
         <w:t xml:space="preserve">Stacks, Queue Structures, and Related Algorithms and Problems.</w:t>
@@ -154,7 +146,7 @@
       <w:r>
         <w:t xml:space="preserve"> </w:t>
       </w:r>
-      <w:hyperlink r:id="rId21">
+      <w:hyperlink r:id="rId20">
         <w:r>
           <w:rPr>
             <w:rStyle w:val="Hyperlink"/>
@@ -168,7 +160,7 @@
       <w:r>
         <w:t xml:space="preserve"> </w:t>
       </w:r>
-      <w:hyperlink r:id="rId22">
+      <w:hyperlink r:id="rId21">
         <w:r>
           <w:rPr>
             <w:rStyle w:val="Hyperlink"/>
@@ -182,7 +174,7 @@
       <w:r>
         <w:t xml:space="preserve"> </w:t>
       </w:r>
-      <w:hyperlink r:id="rId23">
+      <w:hyperlink r:id="rId22">
         <w:r>
           <w:rPr>
             <w:rStyle w:val="Hyperlink"/>
@@ -198,15 +190,51 @@
         </w:pict>
       </w:r>
     </w:p>
+    <w:bookmarkEnd w:id="23"/>
+    <w:bookmarkEnd w:id="24"/>
+    <w:bookmarkStart w:id="25" w:name="outline-1"/>
+    <w:p>
+      <w:pPr>
+        <w:pStyle w:val="Heading3"/>
+      </w:pPr>
+      <w:r>
+        <w:t xml:space="preserve">Outline-1</w:t>
+      </w:r>
+    </w:p>
     <w:p>
       <w:pPr>
         <w:numPr>
           <w:ilvl w:val="0"/>
           <w:numId w:val="1001"/>
         </w:numPr>
+        <w:pStyle w:val="Compact"/>
       </w:pPr>
       <w:r>
         <w:t xml:space="preserve">Stack ADT</w:t>
+      </w:r>
+    </w:p>
+    <w:p>
+      <w:pPr>
+        <w:numPr>
+          <w:ilvl w:val="1"/>
+          <w:numId w:val="1002"/>
+        </w:numPr>
+        <w:pStyle w:val="Compact"/>
+      </w:pPr>
+      <w:r>
+        <w:t xml:space="preserve">Stack Using Array</w:t>
+      </w:r>
+    </w:p>
+    <w:p>
+      <w:pPr>
+        <w:numPr>
+          <w:ilvl w:val="1"/>
+          <w:numId w:val="1002"/>
+        </w:numPr>
+        <w:pStyle w:val="Compact"/>
+      </w:pPr>
+      <w:r>
+        <w:t xml:space="preserve">Stack Using Linked List</w:t>
       </w:r>
     </w:p>
     <w:p>
@@ -215,20 +243,70 @@
           <w:ilvl w:val="0"/>
           <w:numId w:val="1001"/>
         </w:numPr>
-      </w:pPr>
-      <w:r>
-        <w:t xml:space="preserve">Stack Using Array</w:t>
-      </w:r>
-    </w:p>
-    <w:p>
-      <w:pPr>
-        <w:numPr>
-          <w:ilvl w:val="0"/>
-          <w:numId w:val="1001"/>
-        </w:numPr>
-      </w:pPr>
-      <w:r>
-        <w:t xml:space="preserve">Stack Using Linked List</w:t>
+        <w:pStyle w:val="Compact"/>
+      </w:pPr>
+      <w:r>
+        <w:t xml:space="preserve">Expressions</w:t>
+      </w:r>
+    </w:p>
+    <w:p>
+      <w:pPr>
+        <w:numPr>
+          <w:ilvl w:val="1"/>
+          <w:numId w:val="1003"/>
+        </w:numPr>
+        <w:pStyle w:val="Compact"/>
+      </w:pPr>
+      <w:r>
+        <w:t xml:space="preserve">Infix</w:t>
+      </w:r>
+    </w:p>
+    <w:p>
+      <w:pPr>
+        <w:numPr>
+          <w:ilvl w:val="1"/>
+          <w:numId w:val="1003"/>
+        </w:numPr>
+        <w:pStyle w:val="Compact"/>
+      </w:pPr>
+      <w:r>
+        <w:t xml:space="preserve">Postfix</w:t>
+      </w:r>
+    </w:p>
+    <w:p>
+      <w:pPr>
+        <w:numPr>
+          <w:ilvl w:val="1"/>
+          <w:numId w:val="1003"/>
+        </w:numPr>
+        <w:pStyle w:val="Compact"/>
+      </w:pPr>
+      <w:r>
+        <w:t xml:space="preserve">Prefix</w:t>
+      </w:r>
+    </w:p>
+    <w:p>
+      <w:pPr>
+        <w:numPr>
+          <w:ilvl w:val="1"/>
+          <w:numId w:val="1003"/>
+        </w:numPr>
+        <w:pStyle w:val="Compact"/>
+      </w:pPr>
+      <w:r>
+        <w:t xml:space="preserve">Infix to Postfix Conversion</w:t>
+      </w:r>
+    </w:p>
+    <w:p>
+      <w:pPr>
+        <w:numPr>
+          <w:ilvl w:val="1"/>
+          <w:numId w:val="1003"/>
+        </w:numPr>
+        <w:pStyle w:val="Compact"/>
+      </w:pPr>
+      <w:r>
+        <w:t xml:space="preserve">Postfix Expression Evaluation</w:t>
       </w:r>
     </w:p>
     <w:p>
@@ -238,49 +316,14 @@
         </w:pict>
       </w:r>
     </w:p>
-    <w:p>
-      <w:pPr>
-        <w:numPr>
-          <w:ilvl w:val="0"/>
-          <w:numId w:val="1002"/>
-        </w:numPr>
-        <w:pStyle w:val="Compact"/>
-      </w:pPr>
-      <w:r>
-        <w:t xml:space="preserve">Expressions</w:t>
-      </w:r>
-    </w:p>
-    <w:p>
-      <w:pPr>
-        <w:numPr>
-          <w:ilvl w:val="0"/>
-          <w:numId w:val="1003"/>
-        </w:numPr>
-      </w:pPr>
-      <w:r>
-        <w:t xml:space="preserve">Infix</w:t>
-      </w:r>
-    </w:p>
-    <w:p>
-      <w:pPr>
-        <w:numPr>
-          <w:ilvl w:val="0"/>
-          <w:numId w:val="1003"/>
-        </w:numPr>
-      </w:pPr>
-      <w:r>
-        <w:t xml:space="preserve">Postfix</w:t>
-      </w:r>
-    </w:p>
-    <w:p>
-      <w:pPr>
-        <w:numPr>
-          <w:ilvl w:val="0"/>
-          <w:numId w:val="1003"/>
-        </w:numPr>
-      </w:pPr>
-      <w:r>
-        <w:t xml:space="preserve">Prefix</w:t>
+    <w:bookmarkEnd w:id="25"/>
+    <w:bookmarkStart w:id="26" w:name="outline-2"/>
+    <w:p>
+      <w:pPr>
+        <w:pStyle w:val="Heading3"/>
+      </w:pPr>
+      <w:r>
+        <w:t xml:space="preserve">Outline-2</w:t>
       </w:r>
     </w:p>
     <w:p>
@@ -289,9 +332,82 @@
           <w:ilvl w:val="0"/>
           <w:numId w:val="1004"/>
         </w:numPr>
-      </w:pPr>
-      <w:r>
-        <w:t xml:space="preserve">Infix to Postfix Conversion</w:t>
+        <w:pStyle w:val="Compact"/>
+      </w:pPr>
+      <w:r>
+        <w:t xml:space="preserve">Queue ADT</w:t>
+      </w:r>
+    </w:p>
+    <w:p>
+      <w:pPr>
+        <w:numPr>
+          <w:ilvl w:val="1"/>
+          <w:numId w:val="1005"/>
+        </w:numPr>
+        <w:pStyle w:val="Compact"/>
+      </w:pPr>
+      <w:r>
+        <w:t xml:space="preserve">First Come First Serve, FCFS, FIFO</w:t>
+      </w:r>
+    </w:p>
+    <w:p>
+      <w:pPr>
+        <w:numPr>
+          <w:ilvl w:val="1"/>
+          <w:numId w:val="1005"/>
+        </w:numPr>
+        <w:pStyle w:val="Compact"/>
+      </w:pPr>
+      <w:r>
+        <w:t xml:space="preserve">Queue Data structure Using Array</w:t>
+      </w:r>
+    </w:p>
+    <w:p>
+      <w:pPr>
+        <w:numPr>
+          <w:ilvl w:val="1"/>
+          <w:numId w:val="1005"/>
+        </w:numPr>
+        <w:pStyle w:val="Compact"/>
+      </w:pPr>
+      <w:r>
+        <w:t xml:space="preserve">Queue Using Linked List</w:t>
+      </w:r>
+    </w:p>
+    <w:p>
+      <w:pPr>
+        <w:numPr>
+          <w:ilvl w:val="1"/>
+          <w:numId w:val="1005"/>
+        </w:numPr>
+        <w:pStyle w:val="Compact"/>
+      </w:pPr>
+      <w:r>
+        <w:t xml:space="preserve">Circular Queue Data structure</w:t>
+      </w:r>
+    </w:p>
+    <w:p>
+      <w:pPr>
+        <w:numPr>
+          <w:ilvl w:val="1"/>
+          <w:numId w:val="1005"/>
+        </w:numPr>
+        <w:pStyle w:val="Compact"/>
+      </w:pPr>
+      <w:r>
+        <w:t xml:space="preserve">Double Ended Queue Data structure</w:t>
+      </w:r>
+    </w:p>
+    <w:p>
+      <w:pPr>
+        <w:numPr>
+          <w:ilvl w:val="1"/>
+          <w:numId w:val="1005"/>
+        </w:numPr>
+        <w:pStyle w:val="Compact"/>
+      </w:pPr>
+      <w:r>
+        <w:t xml:space="preserve">Multilevel Queue (MLQ)</w:t>
       </w:r>
     </w:p>
     <w:p>
@@ -300,9 +416,10 @@
           <w:ilvl w:val="0"/>
           <w:numId w:val="1004"/>
         </w:numPr>
-      </w:pPr>
-      <w:r>
-        <w:t xml:space="preserve">Postfix Expression Evaluation</w:t>
+        <w:pStyle w:val="Compact"/>
+      </w:pPr>
+      <w:r>
+        <w:t xml:space="preserve">Hanoi Tower</w:t>
       </w:r>
     </w:p>
     <w:p>
@@ -312,27 +429,14 @@
         </w:pict>
       </w:r>
     </w:p>
-    <w:p>
-      <w:pPr>
-        <w:numPr>
-          <w:ilvl w:val="0"/>
-          <w:numId w:val="1004"/>
-        </w:numPr>
-      </w:pPr>
-      <w:r>
-        <w:t xml:space="preserve">Queue ADT</w:t>
-      </w:r>
-    </w:p>
-    <w:p>
-      <w:pPr>
-        <w:numPr>
-          <w:ilvl w:val="0"/>
-          <w:numId w:val="1005"/>
-        </w:numPr>
-        <w:pStyle w:val="Compact"/>
-      </w:pPr>
-      <w:r>
-        <w:t xml:space="preserve">First Come First Serve, FCFS, FIFO</w:t>
+    <w:bookmarkEnd w:id="26"/>
+    <w:bookmarkStart w:id="27" w:name="stack-adt"/>
+    <w:p>
+      <w:pPr>
+        <w:pStyle w:val="Heading3"/>
+      </w:pPr>
+      <w:r>
+        <w:t xml:space="preserve">Stack ADT</w:t>
       </w:r>
     </w:p>
     <w:p>
@@ -341,42 +445,22 @@
           <w:ilvl w:val="0"/>
           <w:numId w:val="1006"/>
         </w:numPr>
-      </w:pPr>
-      <w:r>
-        <w:t xml:space="preserve">Queue Data structure Using Array</w:t>
-      </w:r>
-    </w:p>
-    <w:p>
-      <w:pPr>
-        <w:numPr>
-          <w:ilvl w:val="0"/>
-          <w:numId w:val="1006"/>
-        </w:numPr>
-      </w:pPr>
-      <w:r>
-        <w:t xml:space="preserve">Queue Using Linked List</w:t>
-      </w:r>
-    </w:p>
-    <w:p>
-      <w:pPr>
-        <w:numPr>
-          <w:ilvl w:val="0"/>
-          <w:numId w:val="1006"/>
-        </w:numPr>
-      </w:pPr>
-      <w:r>
-        <w:t xml:space="preserve">Circular Queue Data structure</w:t>
-      </w:r>
-    </w:p>
-    <w:p>
-      <w:pPr>
-        <w:numPr>
-          <w:ilvl w:val="0"/>
-          <w:numId w:val="1006"/>
-        </w:numPr>
-      </w:pPr>
-      <w:r>
-        <w:t xml:space="preserve">Double Ended Queue Data structure</w:t>
+        <w:pStyle w:val="Compact"/>
+      </w:pPr>
+      <w:r>
+        <w:t xml:space="preserve">BTech Smart Class</w:t>
+      </w:r>
+    </w:p>
+    <w:p>
+      <w:pPr>
+        <w:numPr>
+          <w:ilvl w:val="1"/>
+          <w:numId w:val="1007"/>
+        </w:numPr>
+        <w:pStyle w:val="Compact"/>
+      </w:pPr>
+      <w:r>
+        <w:t xml:space="preserve">http://www.btechsmartclass.com/data_structures/stack-adt.html</w:t>
       </w:r>
     </w:p>
     <w:p>
@@ -386,12 +470,539 @@
         </w:pict>
       </w:r>
     </w:p>
+    <w:bookmarkEnd w:id="27"/>
+    <w:bookmarkStart w:id="28" w:name="stack-using-array"/>
+    <w:p>
+      <w:pPr>
+        <w:pStyle w:val="Heading3"/>
+      </w:pPr>
+      <w:r>
+        <w:t xml:space="preserve">Stack Using Array</w:t>
+      </w:r>
+    </w:p>
     <w:p>
       <w:pPr>
         <w:numPr>
           <w:ilvl w:val="0"/>
-          <w:numId w:val="1007"/>
-        </w:numPr>
+          <w:numId w:val="1008"/>
+        </w:numPr>
+        <w:pStyle w:val="Compact"/>
+      </w:pPr>
+      <w:r>
+        <w:t xml:space="preserve">BTech Smart Class</w:t>
+      </w:r>
+    </w:p>
+    <w:p>
+      <w:pPr>
+        <w:numPr>
+          <w:ilvl w:val="1"/>
+          <w:numId w:val="1009"/>
+        </w:numPr>
+        <w:pStyle w:val="Compact"/>
+      </w:pPr>
+      <w:r>
+        <w:t xml:space="preserve">http://www.btechsmartclass.com/data_structures/stack-using-array.html</w:t>
+      </w:r>
+    </w:p>
+    <w:p>
+      <w:r>
+        <w:pict>
+          <v:rect style="width:0;height:1.5pt" o:hralign="center" o:hrstd="t" o:hr="t"/>
+        </w:pict>
+      </w:r>
+    </w:p>
+    <w:bookmarkEnd w:id="28"/>
+    <w:bookmarkStart w:id="29" w:name="stack-using-linked-list"/>
+    <w:p>
+      <w:pPr>
+        <w:pStyle w:val="Heading3"/>
+      </w:pPr>
+      <w:r>
+        <w:t xml:space="preserve">Stack Using Linked List</w:t>
+      </w:r>
+    </w:p>
+    <w:p>
+      <w:pPr>
+        <w:numPr>
+          <w:ilvl w:val="0"/>
+          <w:numId w:val="1010"/>
+        </w:numPr>
+        <w:pStyle w:val="Compact"/>
+      </w:pPr>
+      <w:r>
+        <w:t xml:space="preserve">BTech Smart Class</w:t>
+      </w:r>
+    </w:p>
+    <w:p>
+      <w:pPr>
+        <w:numPr>
+          <w:ilvl w:val="1"/>
+          <w:numId w:val="1011"/>
+        </w:numPr>
+        <w:pStyle w:val="Compact"/>
+      </w:pPr>
+      <w:r>
+        <w:t xml:space="preserve">http://www.btechsmartclass.com/data_structures/stack-using-linked-list.html</w:t>
+      </w:r>
+    </w:p>
+    <w:p>
+      <w:r>
+        <w:pict>
+          <v:rect style="width:0;height:1.5pt" o:hralign="center" o:hrstd="t" o:hr="t"/>
+        </w:pict>
+      </w:r>
+    </w:p>
+    <w:bookmarkEnd w:id="29"/>
+    <w:bookmarkStart w:id="30" w:name="expressions"/>
+    <w:p>
+      <w:pPr>
+        <w:pStyle w:val="Heading3"/>
+      </w:pPr>
+      <w:r>
+        <w:t xml:space="preserve">Expressions</w:t>
+      </w:r>
+    </w:p>
+    <w:p>
+      <w:pPr>
+        <w:numPr>
+          <w:ilvl w:val="0"/>
+          <w:numId w:val="1012"/>
+        </w:numPr>
+        <w:pStyle w:val="Compact"/>
+      </w:pPr>
+      <w:r>
+        <w:t xml:space="preserve">BTech Smart Class</w:t>
+      </w:r>
+    </w:p>
+    <w:p>
+      <w:pPr>
+        <w:numPr>
+          <w:ilvl w:val="1"/>
+          <w:numId w:val="1013"/>
+        </w:numPr>
+        <w:pStyle w:val="Compact"/>
+      </w:pPr>
+      <w:r>
+        <w:t xml:space="preserve">http://www.btechsmartclass.com/data_structures/expressions.html</w:t>
+      </w:r>
+    </w:p>
+    <w:p>
+      <w:pPr>
+        <w:numPr>
+          <w:ilvl w:val="2"/>
+          <w:numId w:val="1014"/>
+        </w:numPr>
+        <w:pStyle w:val="Compact"/>
+      </w:pPr>
+      <w:r>
+        <w:t xml:space="preserve">Infix</w:t>
+      </w:r>
+    </w:p>
+    <w:p>
+      <w:pPr>
+        <w:numPr>
+          <w:ilvl w:val="2"/>
+          <w:numId w:val="1014"/>
+        </w:numPr>
+        <w:pStyle w:val="Compact"/>
+      </w:pPr>
+      <w:r>
+        <w:t xml:space="preserve">Postfix</w:t>
+      </w:r>
+    </w:p>
+    <w:p>
+      <w:pPr>
+        <w:numPr>
+          <w:ilvl w:val="2"/>
+          <w:numId w:val="1014"/>
+        </w:numPr>
+        <w:pStyle w:val="Compact"/>
+      </w:pPr>
+      <w:r>
+        <w:t xml:space="preserve">Prefix</w:t>
+      </w:r>
+    </w:p>
+    <w:p>
+      <w:r>
+        <w:pict>
+          <v:rect style="width:0;height:1.5pt" o:hralign="center" o:hrstd="t" o:hr="t"/>
+        </w:pict>
+      </w:r>
+    </w:p>
+    <w:bookmarkEnd w:id="30"/>
+    <w:bookmarkStart w:id="31" w:name="infix-to-postfix-conversion"/>
+    <w:p>
+      <w:pPr>
+        <w:pStyle w:val="Heading3"/>
+      </w:pPr>
+      <w:r>
+        <w:t xml:space="preserve">Infix to Postfix Conversion</w:t>
+      </w:r>
+    </w:p>
+    <w:p>
+      <w:pPr>
+        <w:numPr>
+          <w:ilvl w:val="0"/>
+          <w:numId w:val="1015"/>
+        </w:numPr>
+        <w:pStyle w:val="Compact"/>
+      </w:pPr>
+      <w:r>
+        <w:t xml:space="preserve">BTech Smart Class</w:t>
+      </w:r>
+    </w:p>
+    <w:p>
+      <w:pPr>
+        <w:numPr>
+          <w:ilvl w:val="1"/>
+          <w:numId w:val="1016"/>
+        </w:numPr>
+        <w:pStyle w:val="Compact"/>
+      </w:pPr>
+      <w:r>
+        <w:t xml:space="preserve">http://www.btechsmartclass.com/data_structures/infix-to-postfix.html</w:t>
+      </w:r>
+    </w:p>
+    <w:p>
+      <w:r>
+        <w:pict>
+          <v:rect style="width:0;height:1.5pt" o:hralign="center" o:hrstd="t" o:hr="t"/>
+        </w:pict>
+      </w:r>
+    </w:p>
+    <w:bookmarkEnd w:id="31"/>
+    <w:bookmarkStart w:id="32" w:name="postfix-expression-evaluation"/>
+    <w:p>
+      <w:pPr>
+        <w:pStyle w:val="Heading3"/>
+      </w:pPr>
+      <w:r>
+        <w:t xml:space="preserve">Postfix Expression Evaluation</w:t>
+      </w:r>
+    </w:p>
+    <w:p>
+      <w:pPr>
+        <w:numPr>
+          <w:ilvl w:val="0"/>
+          <w:numId w:val="1017"/>
+        </w:numPr>
+        <w:pStyle w:val="Compact"/>
+      </w:pPr>
+      <w:r>
+        <w:t xml:space="preserve">BTech Smart Class</w:t>
+      </w:r>
+    </w:p>
+    <w:p>
+      <w:pPr>
+        <w:numPr>
+          <w:ilvl w:val="1"/>
+          <w:numId w:val="1018"/>
+        </w:numPr>
+        <w:pStyle w:val="Compact"/>
+      </w:pPr>
+      <w:r>
+        <w:t xml:space="preserve">http://www.btechsmartclass.com/data_structures/postfix-evaluation.html</w:t>
+      </w:r>
+    </w:p>
+    <w:p>
+      <w:r>
+        <w:pict>
+          <v:rect style="width:0;height:1.5pt" o:hralign="center" o:hrstd="t" o:hr="t"/>
+        </w:pict>
+      </w:r>
+    </w:p>
+    <w:bookmarkEnd w:id="32"/>
+    <w:bookmarkStart w:id="33" w:name="queue-adt"/>
+    <w:p>
+      <w:pPr>
+        <w:pStyle w:val="Heading3"/>
+      </w:pPr>
+      <w:r>
+        <w:t xml:space="preserve">Queue ADT</w:t>
+      </w:r>
+    </w:p>
+    <w:p>
+      <w:pPr>
+        <w:numPr>
+          <w:ilvl w:val="0"/>
+          <w:numId w:val="1019"/>
+        </w:numPr>
+        <w:pStyle w:val="Compact"/>
+      </w:pPr>
+      <w:r>
+        <w:t xml:space="preserve">BTech Smart Class</w:t>
+      </w:r>
+    </w:p>
+    <w:p>
+      <w:pPr>
+        <w:numPr>
+          <w:ilvl w:val="1"/>
+          <w:numId w:val="1020"/>
+        </w:numPr>
+        <w:pStyle w:val="Compact"/>
+      </w:pPr>
+      <w:r>
+        <w:t xml:space="preserve">http://www.btechsmartclass.com/data_structures/queue-adt.html</w:t>
+      </w:r>
+    </w:p>
+    <w:p>
+      <w:r>
+        <w:pict>
+          <v:rect style="width:0;height:1.5pt" o:hralign="center" o:hrstd="t" o:hr="t"/>
+        </w:pict>
+      </w:r>
+    </w:p>
+    <w:bookmarkEnd w:id="33"/>
+    <w:bookmarkStart w:id="34" w:name="first-come-first-serve-fcfs-fifo"/>
+    <w:p>
+      <w:pPr>
+        <w:pStyle w:val="Heading3"/>
+      </w:pPr>
+      <w:r>
+        <w:t xml:space="preserve">First Come First Serve, FCFS, FIFO</w:t>
+      </w:r>
+    </w:p>
+    <w:p>
+      <w:pPr>
+        <w:numPr>
+          <w:ilvl w:val="0"/>
+          <w:numId w:val="1021"/>
+        </w:numPr>
+        <w:pStyle w:val="Compact"/>
+      </w:pPr>
+      <w:r>
+        <w:t xml:space="preserve">BTech Smart Class</w:t>
+      </w:r>
+    </w:p>
+    <w:p>
+      <w:pPr>
+        <w:numPr>
+          <w:ilvl w:val="1"/>
+          <w:numId w:val="1022"/>
+        </w:numPr>
+        <w:pStyle w:val="Compact"/>
+      </w:pPr>
+      <w:r>
+        <w:t xml:space="preserve">http://www.btechsmartclass.com/downloads/lab-manuals/Operating-System-Lab-Manual-R18-JNTUH.pdf</w:t>
+      </w:r>
+    </w:p>
+    <w:p>
+      <w:r>
+        <w:pict>
+          <v:rect style="width:0;height:1.5pt" o:hralign="center" o:hrstd="t" o:hr="t"/>
+        </w:pict>
+      </w:r>
+    </w:p>
+    <w:bookmarkEnd w:id="34"/>
+    <w:bookmarkStart w:id="35" w:name="queue-data-structure-using-array"/>
+    <w:p>
+      <w:pPr>
+        <w:pStyle w:val="Heading3"/>
+      </w:pPr>
+      <w:r>
+        <w:t xml:space="preserve">Queue Data structure Using Array</w:t>
+      </w:r>
+    </w:p>
+    <w:p>
+      <w:pPr>
+        <w:numPr>
+          <w:ilvl w:val="0"/>
+          <w:numId w:val="1023"/>
+        </w:numPr>
+        <w:pStyle w:val="Compact"/>
+      </w:pPr>
+      <w:r>
+        <w:t xml:space="preserve">BTech Smart Class</w:t>
+      </w:r>
+    </w:p>
+    <w:p>
+      <w:pPr>
+        <w:numPr>
+          <w:ilvl w:val="1"/>
+          <w:numId w:val="1024"/>
+        </w:numPr>
+        <w:pStyle w:val="Compact"/>
+      </w:pPr>
+      <w:r>
+        <w:t xml:space="preserve">http://www.btechsmartclass.com/data_structures/queue-using-array.html</w:t>
+      </w:r>
+    </w:p>
+    <w:p>
+      <w:r>
+        <w:pict>
+          <v:rect style="width:0;height:1.5pt" o:hralign="center" o:hrstd="t" o:hr="t"/>
+        </w:pict>
+      </w:r>
+    </w:p>
+    <w:bookmarkEnd w:id="35"/>
+    <w:bookmarkStart w:id="36" w:name="queue-using-linked-list"/>
+    <w:p>
+      <w:pPr>
+        <w:pStyle w:val="Heading3"/>
+      </w:pPr>
+      <w:r>
+        <w:t xml:space="preserve">Queue Using Linked List</w:t>
+      </w:r>
+    </w:p>
+    <w:p>
+      <w:pPr>
+        <w:numPr>
+          <w:ilvl w:val="0"/>
+          <w:numId w:val="1025"/>
+        </w:numPr>
+        <w:pStyle w:val="Compact"/>
+      </w:pPr>
+      <w:r>
+        <w:t xml:space="preserve">BTech Smart Class</w:t>
+      </w:r>
+    </w:p>
+    <w:p>
+      <w:pPr>
+        <w:numPr>
+          <w:ilvl w:val="1"/>
+          <w:numId w:val="1026"/>
+        </w:numPr>
+        <w:pStyle w:val="Compact"/>
+      </w:pPr>
+      <w:r>
+        <w:t xml:space="preserve">http://www.btechsmartclass.com/data_structures/queue-using-linked-list.html</w:t>
+      </w:r>
+    </w:p>
+    <w:p>
+      <w:r>
+        <w:pict>
+          <v:rect style="width:0;height:1.5pt" o:hralign="center" o:hrstd="t" o:hr="t"/>
+        </w:pict>
+      </w:r>
+    </w:p>
+    <w:bookmarkEnd w:id="36"/>
+    <w:bookmarkStart w:id="37" w:name="circular-queue-data-structure"/>
+    <w:p>
+      <w:pPr>
+        <w:pStyle w:val="Heading3"/>
+      </w:pPr>
+      <w:r>
+        <w:t xml:space="preserve">Circular Queue Data structure</w:t>
+      </w:r>
+    </w:p>
+    <w:p>
+      <w:pPr>
+        <w:numPr>
+          <w:ilvl w:val="0"/>
+          <w:numId w:val="1027"/>
+        </w:numPr>
+        <w:pStyle w:val="Compact"/>
+      </w:pPr>
+      <w:r>
+        <w:t xml:space="preserve">BTech Smart Class</w:t>
+      </w:r>
+    </w:p>
+    <w:p>
+      <w:pPr>
+        <w:numPr>
+          <w:ilvl w:val="1"/>
+          <w:numId w:val="1028"/>
+        </w:numPr>
+        <w:pStyle w:val="Compact"/>
+      </w:pPr>
+      <w:r>
+        <w:t xml:space="preserve">http://www.btechsmartclass.com/data_structures/circular-queue.html</w:t>
+      </w:r>
+    </w:p>
+    <w:p>
+      <w:r>
+        <w:pict>
+          <v:rect style="width:0;height:1.5pt" o:hralign="center" o:hrstd="t" o:hr="t"/>
+        </w:pict>
+      </w:r>
+    </w:p>
+    <w:bookmarkEnd w:id="37"/>
+    <w:bookmarkStart w:id="38" w:name="double-ended-queue-data-structure"/>
+    <w:p>
+      <w:pPr>
+        <w:pStyle w:val="Heading3"/>
+      </w:pPr>
+      <w:r>
+        <w:t xml:space="preserve">Double Ended Queue Data structure</w:t>
+      </w:r>
+    </w:p>
+    <w:p>
+      <w:pPr>
+        <w:numPr>
+          <w:ilvl w:val="0"/>
+          <w:numId w:val="1029"/>
+        </w:numPr>
+        <w:pStyle w:val="Compact"/>
+      </w:pPr>
+      <w:r>
+        <w:t xml:space="preserve">BTech Smart Class</w:t>
+      </w:r>
+    </w:p>
+    <w:p>
+      <w:pPr>
+        <w:numPr>
+          <w:ilvl w:val="1"/>
+          <w:numId w:val="1030"/>
+        </w:numPr>
+        <w:pStyle w:val="Compact"/>
+      </w:pPr>
+      <w:r>
+        <w:t xml:space="preserve">http://www.btechsmartclass.com/data_structures/double-ended-queue.html</w:t>
+      </w:r>
+    </w:p>
+    <w:p>
+      <w:r>
+        <w:pict>
+          <v:rect style="width:0;height:1.5pt" o:hralign="center" o:hrstd="t" o:hr="t"/>
+        </w:pict>
+      </w:r>
+    </w:p>
+    <w:bookmarkEnd w:id="38"/>
+    <w:bookmarkStart w:id="39" w:name="multilevel-queue-mlq"/>
+    <w:p>
+      <w:pPr>
+        <w:pStyle w:val="Heading3"/>
+      </w:pPr>
+      <w:r>
+        <w:t xml:space="preserve">Multilevel Queue (MLQ)</w:t>
+      </w:r>
+    </w:p>
+    <w:p>
+      <w:pPr>
+        <w:numPr>
+          <w:ilvl w:val="0"/>
+          <w:numId w:val="1031"/>
+        </w:numPr>
+        <w:pStyle w:val="Compact"/>
+      </w:pPr>
+      <w:r>
+        <w:t xml:space="preserve">Geeks for Geeks</w:t>
+      </w:r>
+    </w:p>
+    <w:p>
+      <w:pPr>
+        <w:numPr>
+          <w:ilvl w:val="1"/>
+          <w:numId w:val="1032"/>
+        </w:numPr>
+        <w:pStyle w:val="Compact"/>
+      </w:pPr>
+      <w:r>
+        <w:t xml:space="preserve">https://www.geeksforgeeks.org/multilevel-queue-mlq-cpu-scheduling/</w:t>
+      </w:r>
+    </w:p>
+    <w:p>
+      <w:r>
+        <w:pict>
+          <v:rect style="width:0;height:1.5pt" o:hralign="center" o:hrstd="t" o:hr="t"/>
+        </w:pict>
+      </w:r>
+    </w:p>
+    <w:bookmarkEnd w:id="39"/>
+    <w:bookmarkStart w:id="42" w:name="hanoi-tower"/>
+    <w:p>
+      <w:pPr>
+        <w:pStyle w:val="Heading3"/>
       </w:pPr>
       <w:r>
         <w:t xml:space="preserve">Hanoi Tower</w:t>
@@ -401,24 +1012,21 @@
       <w:pPr>
         <w:numPr>
           <w:ilvl w:val="0"/>
-          <w:numId w:val="1007"/>
-        </w:numPr>
-      </w:pPr>
-      <w:r>
-        <w:t xml:space="preserve">Multilevel Queue (MLQ)</w:t>
-      </w:r>
-    </w:p>
-    <w:p>
-      <w:pPr>
-        <w:pStyle w:val="FirstParagraph"/>
-      </w:pPr>
-      <w:r>
-        <w:t xml:space="preserve">Hanoi Tower</w:t>
-      </w:r>
-    </w:p>
-    <w:p>
-      <w:pPr>
-        <w:pStyle w:val="BodyText"/>
+          <w:numId w:val="1033"/>
+        </w:numPr>
+        <w:pStyle w:val="Compact"/>
+      </w:pPr>
+      <w:r>
+        <w:t xml:space="preserve">Geeks for Geeks</w:t>
+      </w:r>
+    </w:p>
+    <w:p>
+      <w:pPr>
+        <w:numPr>
+          <w:ilvl w:val="1"/>
+          <w:numId w:val="1034"/>
+        </w:numPr>
+        <w:pStyle w:val="Compact"/>
       </w:pPr>
       <w:r>
         <w:t xml:space="preserve">Recursive Version</w:t>
@@ -426,9 +1034,13 @@
     </w:p>
     <w:p>
       <w:pPr>
-        <w:pStyle w:val="BodyText"/>
-      </w:pPr>
-      <w:hyperlink r:id="rId24">
+        <w:numPr>
+          <w:ilvl w:val="2"/>
+          <w:numId w:val="1035"/>
+        </w:numPr>
+        <w:pStyle w:val="Compact"/>
+      </w:pPr>
+      <w:hyperlink r:id="rId40">
         <w:r>
           <w:rPr>
             <w:rStyle w:val="Hyperlink"/>
@@ -439,7 +1051,11 @@
     </w:p>
     <w:p>
       <w:pPr>
-        <w:pStyle w:val="BodyText"/>
+        <w:numPr>
+          <w:ilvl w:val="1"/>
+          <w:numId w:val="1034"/>
+        </w:numPr>
+        <w:pStyle w:val="Compact"/>
       </w:pPr>
       <w:r>
         <w:t xml:space="preserve">Iterative Version</w:t>
@@ -447,9 +1063,13 @@
     </w:p>
     <w:p>
       <w:pPr>
-        <w:pStyle w:val="BodyText"/>
-      </w:pPr>
-      <w:hyperlink r:id="rId25">
+        <w:numPr>
+          <w:ilvl w:val="2"/>
+          <w:numId w:val="1036"/>
+        </w:numPr>
+        <w:pStyle w:val="Compact"/>
+      </w:pPr>
+      <w:hyperlink r:id="rId41">
         <w:r>
           <w:rPr>
             <w:rStyle w:val="Hyperlink"/>
@@ -465,12 +1085,22 @@
         </w:pict>
       </w:r>
     </w:p>
+    <w:bookmarkEnd w:id="42"/>
+    <w:bookmarkStart w:id="43" w:name="hanoi-tower-iterative-algorithm"/>
+    <w:p>
+      <w:pPr>
+        <w:pStyle w:val="Heading3"/>
+      </w:pPr>
+      <w:r>
+        <w:t xml:space="preserve">Hanoi Tower Iterative Algorithm:</w:t>
+      </w:r>
+    </w:p>
     <w:p>
       <w:pPr>
         <w:pStyle w:val="FirstParagraph"/>
       </w:pPr>
       <w:r>
-        <w:t xml:space="preserve">Iterative Algorithm:</w:t>
+        <w:t xml:space="preserve">S = Source</w:t>
       </w:r>
     </w:p>
     <w:p>
@@ -478,6 +1108,22 @@
         <w:pStyle w:val="BodyText"/>
       </w:pPr>
       <w:r>
+        <w:t xml:space="preserve">A = Aux</w:t>
+      </w:r>
+    </w:p>
+    <w:p>
+      <w:pPr>
+        <w:pStyle w:val="BodyText"/>
+      </w:pPr>
+      <w:r>
+        <w:t xml:space="preserve">D = Dest</w:t>
+      </w:r>
+    </w:p>
+    <w:p>
+      <w:pPr>
+        <w:pStyle w:val="BodyText"/>
+      </w:pPr>
+      <w:r>
         <w:t xml:space="preserve">Calculate the total number of moves required i.e.</w:t>
       </w:r>
     </w:p>
@@ -485,101 +1131,53 @@
       <w:pPr>
         <w:pStyle w:val="BodyText"/>
       </w:pPr>
-      <w:r>
-        <w:t xml:space="preserve">“</w:t>
-      </w:r>
-      <w:r>
-        <w:t xml:space="preserve">pow(2, n)- 1</w:t>
-      </w:r>
-      <w:r>
-        <w:t xml:space="preserve">”</w:t>
-      </w:r>
+      <m:oMath>
+        <m:r>
+          <m:t>p</m:t>
+        </m:r>
+        <m:r>
+          <m:t>o</m:t>
+        </m:r>
+        <m:r>
+          <m:t>w</m:t>
+        </m:r>
+        <m:d>
+          <m:dPr>
+            <m:begChr m:val="("/>
+            <m:endChr m:val=")"/>
+            <m:sepChr m:val=""/>
+            <m:grow/>
+          </m:dPr>
+          <m:e>
+            <m:r>
+              <m:t>2</m:t>
+            </m:r>
+            <m:r>
+              <m:rPr>
+                <m:sty m:val="p"/>
+              </m:rPr>
+              <m:t>,</m:t>
+            </m:r>
+            <m:r>
+              <m:t>n</m:t>
+            </m:r>
+          </m:e>
+        </m:d>
+        <m:r>
+          <m:rPr>
+            <m:sty m:val="p"/>
+          </m:rPr>
+          <m:t>−</m:t>
+        </m:r>
+        <m:r>
+          <m:t>1</m:t>
+        </m:r>
+      </m:oMath>
       <w:r>
         <w:t xml:space="preserve"> </w:t>
       </w:r>
       <w:r>
         <w:t xml:space="preserve">here n is number of disks.</w:t>
-      </w:r>
-    </w:p>
-    <w:p>
-      <w:pPr>
-        <w:numPr>
-          <w:ilvl w:val="0"/>
-          <w:numId w:val="1008"/>
-        </w:numPr>
-      </w:pPr>
-      <w:r>
-        <w:t xml:space="preserve">If number of disks (i.e. n) is even then interchange destination</w:t>
-      </w:r>
-    </w:p>
-    <w:p>
-      <w:pPr>
-        <w:numPr>
-          <w:ilvl w:val="0"/>
-          <w:numId w:val="1000"/>
-        </w:numPr>
-      </w:pPr>
-      <w:r>
-        <w:t xml:space="preserve">pole and auxiliary pole.</w:t>
-      </w:r>
-    </w:p>
-    <w:p>
-      <w:pPr>
-        <w:numPr>
-          <w:ilvl w:val="0"/>
-          <w:numId w:val="1008"/>
-        </w:numPr>
-      </w:pPr>
-      <w:r>
-        <w:t xml:space="preserve">for i = 1 to total number of moves:</w:t>
-      </w:r>
-    </w:p>
-    <w:p>
-      <w:pPr>
-        <w:pStyle w:val="FirstParagraph"/>
-      </w:pPr>
-      <w:r>
-        <w:t xml:space="preserve">if i%3 == 1:</w:t>
-      </w:r>
-    </w:p>
-    <w:p>
-      <w:pPr>
-        <w:pStyle w:val="BodyText"/>
-      </w:pPr>
-      <w:r>
-        <w:t xml:space="preserve">legal movement of top disk between source pole and destination pole</w:t>
-      </w:r>
-    </w:p>
-    <w:p>
-      <w:pPr>
-        <w:pStyle w:val="BodyText"/>
-      </w:pPr>
-      <w:r>
-        <w:t xml:space="preserve">if i%3 == 2:</w:t>
-      </w:r>
-    </w:p>
-    <w:p>
-      <w:pPr>
-        <w:pStyle w:val="BodyText"/>
-      </w:pPr>
-      <w:r>
-        <w:t xml:space="preserve">legal movement top disk between source pole and auxiliary pol</w:t>
-      </w:r>
-    </w:p>
-    <w:p>
-      <w:pPr>
-        <w:pStyle w:val="BodyText"/>
-      </w:pPr>
-      <w:r>
-        <w:t xml:space="preserve">if i%3 == 0:</w:t>
-      </w:r>
-    </w:p>
-    <w:p>
-      <w:pPr>
-        <w:pStyle w:val="BodyText"/>
-      </w:pPr>
-      <w:r>
-        <w:t xml:space="preserve">legal movement top disk between auxiliary pole and destination pole</w:t>
       </w:r>
     </w:p>
     <w:p>
@@ -589,28 +1187,116 @@
         </w:pict>
       </w:r>
     </w:p>
-    <w:p>
-      <w:pPr>
-        <w:pStyle w:val="FirstParagraph"/>
-      </w:pPr>
-      <w:r>
-        <w:t xml:space="preserve">S = Source</w:t>
-      </w:r>
-    </w:p>
-    <w:p>
-      <w:pPr>
-        <w:pStyle w:val="BodyText"/>
-      </w:pPr>
-      <w:r>
-        <w:t xml:space="preserve">A = Aux</w:t>
-      </w:r>
-    </w:p>
-    <w:p>
-      <w:pPr>
-        <w:pStyle w:val="BodyText"/>
-      </w:pPr>
-      <w:r>
-        <w:t xml:space="preserve">D = Dest</w:t>
+    <w:bookmarkEnd w:id="43"/>
+    <w:bookmarkStart w:id="44" w:name="hanoi-tower-iterative-algorithm-1"/>
+    <w:p>
+      <w:pPr>
+        <w:pStyle w:val="Heading3"/>
+      </w:pPr>
+      <w:r>
+        <w:t xml:space="preserve">Hanoi Tower Iterative Algorithm:</w:t>
+      </w:r>
+    </w:p>
+    <w:p>
+      <w:pPr>
+        <w:numPr>
+          <w:ilvl w:val="0"/>
+          <w:numId w:val="1037"/>
+        </w:numPr>
+        <w:pStyle w:val="Compact"/>
+      </w:pPr>
+      <w:r>
+        <w:t xml:space="preserve">If number of disks (i.e. n) is even then interchange destination</w:t>
+      </w:r>
+      <w:r>
+        <w:t xml:space="preserve"> </w:t>
+      </w:r>
+      <w:r>
+        <w:t xml:space="preserve">pole and auxiliary pole.</w:t>
+      </w:r>
+    </w:p>
+    <w:p>
+      <w:pPr>
+        <w:numPr>
+          <w:ilvl w:val="0"/>
+          <w:numId w:val="1037"/>
+        </w:numPr>
+        <w:pStyle w:val="Compact"/>
+      </w:pPr>
+      <w:r>
+        <w:t xml:space="preserve">for i = 1 to total number of moves:</w:t>
+      </w:r>
+    </w:p>
+    <w:p>
+      <w:pPr>
+        <w:numPr>
+          <w:ilvl w:val="1"/>
+          <w:numId w:val="1038"/>
+        </w:numPr>
+        <w:pStyle w:val="Compact"/>
+      </w:pPr>
+      <w:r>
+        <w:t xml:space="preserve">if i%3 == 1:</w:t>
+      </w:r>
+    </w:p>
+    <w:p>
+      <w:pPr>
+        <w:numPr>
+          <w:ilvl w:val="2"/>
+          <w:numId w:val="1039"/>
+        </w:numPr>
+        <w:pStyle w:val="Compact"/>
+      </w:pPr>
+      <w:r>
+        <w:t xml:space="preserve">legal movement of top disk between source pole and destination pole</w:t>
+      </w:r>
+    </w:p>
+    <w:p>
+      <w:pPr>
+        <w:numPr>
+          <w:ilvl w:val="1"/>
+          <w:numId w:val="1038"/>
+        </w:numPr>
+        <w:pStyle w:val="Compact"/>
+      </w:pPr>
+      <w:r>
+        <w:t xml:space="preserve">if i%3 == 2:</w:t>
+      </w:r>
+    </w:p>
+    <w:p>
+      <w:pPr>
+        <w:numPr>
+          <w:ilvl w:val="2"/>
+          <w:numId w:val="1040"/>
+        </w:numPr>
+        <w:pStyle w:val="Compact"/>
+      </w:pPr>
+      <w:r>
+        <w:t xml:space="preserve">legal movement top disk between source pole and auxiliary pole</w:t>
+      </w:r>
+    </w:p>
+    <w:p>
+      <w:pPr>
+        <w:numPr>
+          <w:ilvl w:val="1"/>
+          <w:numId w:val="1038"/>
+        </w:numPr>
+        <w:pStyle w:val="Compact"/>
+      </w:pPr>
+      <w:r>
+        <w:t xml:space="preserve">if i%3 == 0:</w:t>
+      </w:r>
+    </w:p>
+    <w:p>
+      <w:pPr>
+        <w:numPr>
+          <w:ilvl w:val="2"/>
+          <w:numId w:val="1041"/>
+        </w:numPr>
+        <w:pStyle w:val="Compact"/>
+      </w:pPr>
+      <w:r>
+        <w:t xml:space="preserve">legal movement top disk between auxiliary pole and destination pole</w:t>
       </w:r>
     </w:p>
     <w:p>
@@ -624,25 +1310,64 @@
       <w:pPr>
         <w:pStyle w:val="FirstParagraph"/>
       </w:pPr>
-      <w:r>
-        <w:t xml:space="preserve">Multi Level Queue</w:t>
-      </w:r>
-    </w:p>
-    <w:p>
-      <w:pPr>
-        <w:pStyle w:val="BodyText"/>
-      </w:pPr>
-      <w:hyperlink r:id="rId26">
-        <w:r>
-          <w:rPr>
-            <w:rStyle w:val="Hyperlink"/>
-          </w:rPr>
-          <w:t xml:space="preserve">Multilevel Queue (MLQ) CPU Scheduling - GeeksforGeeks</w:t>
-        </w:r>
-      </w:hyperlink>
-    </w:p>
-    <w:bookmarkEnd w:id="27"/>
-    <w:bookmarkEnd w:id="28"/>
+      <m:oMathPara>
+        <m:oMathParaPr>
+          <m:jc m:val="center"/>
+        </m:oMathParaPr>
+        <m:oMath>
+          <m:r>
+            <m:t>E</m:t>
+          </m:r>
+          <m:r>
+            <m:t>n</m:t>
+          </m:r>
+          <m:r>
+            <m:t>d</m:t>
+          </m:r>
+          <m:r>
+            <m:rPr>
+              <m:sty m:val="p"/>
+            </m:rPr>
+            <m:t>−</m:t>
+          </m:r>
+          <m:r>
+            <m:t>O</m:t>
+          </m:r>
+          <m:r>
+            <m:t>f</m:t>
+          </m:r>
+          <m:r>
+            <m:rPr>
+              <m:sty m:val="p"/>
+            </m:rPr>
+            <m:t>−</m:t>
+          </m:r>
+          <m:r>
+            <m:t>W</m:t>
+          </m:r>
+          <m:r>
+            <m:t>e</m:t>
+          </m:r>
+          <m:r>
+            <m:t>e</m:t>
+          </m:r>
+          <m:r>
+            <m:t>k</m:t>
+          </m:r>
+          <m:r>
+            <m:rPr>
+              <m:sty m:val="p"/>
+            </m:rPr>
+            <m:t>−</m:t>
+          </m:r>
+          <m:r>
+            <m:t>3</m:t>
+          </m:r>
+        </m:oMath>
+      </m:oMathPara>
+    </w:p>
+    <w:bookmarkEnd w:id="44"/>
+    <w:bookmarkEnd w:id="45"/>
     <w:sectPr/>
   </w:body>
 </w:document>
@@ -749,425 +1474,76 @@
       </w:pPr>
     </w:lvl>
   </w:abstractNum>
-  <w:abstractNum w:abstractNumId="99411">
-    <w:nsid w:val="A99411"/>
+  <w:abstractNum w:abstractNumId="991">
+    <w:nsid w:val="A991"/>
     <w:multiLevelType w:val="multilevel"/>
     <w:lvl w:ilvl="0">
-      <w:start w:val="1"/>
-      <w:numFmt w:val="decimal"/>
-      <w:lvlText w:val="%1."/>
+      <w:numFmt w:val="bullet"/>
+      <w:lvlText w:val="•"/>
       <w:lvlJc w:val="left"/>
       <w:pPr>
         <w:ind w:left="720" w:hanging="480"/>
       </w:pPr>
     </w:lvl>
     <w:lvl w:ilvl="1">
-      <w:start w:val="1"/>
-      <w:numFmt w:val="decimal"/>
-      <w:lvlText w:val="%2."/>
+      <w:numFmt w:val="bullet"/>
+      <w:lvlText w:val="–"/>
       <w:lvlJc w:val="left"/>
       <w:pPr>
         <w:ind w:left="1440" w:hanging="480"/>
       </w:pPr>
     </w:lvl>
     <w:lvl w:ilvl="2">
-      <w:start w:val="1"/>
-      <w:numFmt w:val="decimal"/>
-      <w:lvlText w:val="%3."/>
+      <w:numFmt w:val="bullet"/>
+      <w:lvlText w:val="•"/>
       <w:lvlJc w:val="left"/>
       <w:pPr>
         <w:ind w:left="2160" w:hanging="480"/>
       </w:pPr>
     </w:lvl>
     <w:lvl w:ilvl="3">
-      <w:start w:val="1"/>
-      <w:numFmt w:val="decimal"/>
-      <w:lvlText w:val="%4."/>
+      <w:numFmt w:val="bullet"/>
+      <w:lvlText w:val="–"/>
       <w:lvlJc w:val="left"/>
       <w:pPr>
         <w:ind w:left="2880" w:hanging="480"/>
       </w:pPr>
     </w:lvl>
     <w:lvl w:ilvl="4">
-      <w:start w:val="1"/>
-      <w:numFmt w:val="decimal"/>
-      <w:lvlText w:val="%5."/>
+      <w:numFmt w:val="bullet"/>
+      <w:lvlText w:val="•"/>
       <w:lvlJc w:val="left"/>
       <w:pPr>
         <w:ind w:left="3600" w:hanging="480"/>
       </w:pPr>
     </w:lvl>
     <w:lvl w:ilvl="5">
-      <w:start w:val="1"/>
-      <w:numFmt w:val="decimal"/>
-      <w:lvlText w:val="%6."/>
+      <w:numFmt w:val="bullet"/>
+      <w:lvlText w:val="–"/>
       <w:lvlJc w:val="left"/>
       <w:pPr>
         <w:ind w:left="4320" w:hanging="480"/>
       </w:pPr>
     </w:lvl>
     <w:lvl w:ilvl="6">
-      <w:start w:val="1"/>
-      <w:numFmt w:val="decimal"/>
-      <w:lvlText w:val="%7."/>
+      <w:numFmt w:val="bullet"/>
+      <w:lvlText w:val="•"/>
       <w:lvlJc w:val="left"/>
       <w:pPr>
         <w:ind w:left="5040" w:hanging="480"/>
       </w:pPr>
     </w:lvl>
     <w:lvl w:ilvl="7">
-      <w:start w:val="1"/>
-      <w:numFmt w:val="decimal"/>
-      <w:lvlText w:val="%8."/>
+      <w:numFmt w:val="bullet"/>
+      <w:lvlText w:val="–"/>
       <w:lvlJc w:val="left"/>
       <w:pPr>
         <w:ind w:left="5760" w:hanging="480"/>
       </w:pPr>
     </w:lvl>
     <w:lvl w:ilvl="8">
-      <w:start w:val="1"/>
-      <w:numFmt w:val="decimal"/>
-      <w:lvlText w:val="%9."/>
-      <w:lvlJc w:val="left"/>
-      <w:pPr>
-        <w:ind w:left="6480" w:hanging="480"/>
-      </w:pPr>
-    </w:lvl>
-  </w:abstractNum>
-  <w:abstractNum w:abstractNumId="99711">
-    <w:nsid w:val="A99711"/>
-    <w:multiLevelType w:val="multilevel"/>
-    <w:lvl w:ilvl="0">
-      <w:start w:val="1"/>
-      <w:numFmt w:val="lowerLetter"/>
-      <w:lvlText w:val="%1."/>
-      <w:lvlJc w:val="left"/>
-      <w:pPr>
-        <w:ind w:left="720" w:hanging="480"/>
-      </w:pPr>
-    </w:lvl>
-    <w:lvl w:ilvl="1">
-      <w:start w:val="1"/>
-      <w:numFmt w:val="lowerLetter"/>
-      <w:lvlText w:val="%2."/>
-      <w:lvlJc w:val="left"/>
-      <w:pPr>
-        <w:ind w:left="1440" w:hanging="480"/>
-      </w:pPr>
-    </w:lvl>
-    <w:lvl w:ilvl="2">
-      <w:start w:val="1"/>
-      <w:numFmt w:val="lowerLetter"/>
-      <w:lvlText w:val="%3."/>
-      <w:lvlJc w:val="left"/>
-      <w:pPr>
-        <w:ind w:left="2160" w:hanging="480"/>
-      </w:pPr>
-    </w:lvl>
-    <w:lvl w:ilvl="3">
-      <w:start w:val="1"/>
-      <w:numFmt w:val="lowerLetter"/>
-      <w:lvlText w:val="%4."/>
-      <w:lvlJc w:val="left"/>
-      <w:pPr>
-        <w:ind w:left="2880" w:hanging="480"/>
-      </w:pPr>
-    </w:lvl>
-    <w:lvl w:ilvl="4">
-      <w:start w:val="1"/>
-      <w:numFmt w:val="lowerLetter"/>
-      <w:lvlText w:val="%5."/>
-      <w:lvlJc w:val="left"/>
-      <w:pPr>
-        <w:ind w:left="3600" w:hanging="480"/>
-      </w:pPr>
-    </w:lvl>
-    <w:lvl w:ilvl="5">
-      <w:start w:val="1"/>
-      <w:numFmt w:val="lowerLetter"/>
-      <w:lvlText w:val="%6."/>
-      <w:lvlJc w:val="left"/>
-      <w:pPr>
-        <w:ind w:left="4320" w:hanging="480"/>
-      </w:pPr>
-    </w:lvl>
-    <w:lvl w:ilvl="6">
-      <w:start w:val="1"/>
-      <w:numFmt w:val="lowerLetter"/>
-      <w:lvlText w:val="%7."/>
-      <w:lvlJc w:val="left"/>
-      <w:pPr>
-        <w:ind w:left="5040" w:hanging="480"/>
-      </w:pPr>
-    </w:lvl>
-    <w:lvl w:ilvl="7">
-      <w:start w:val="1"/>
-      <w:numFmt w:val="lowerLetter"/>
-      <w:lvlText w:val="%8."/>
-      <w:lvlJc w:val="left"/>
-      <w:pPr>
-        <w:ind w:left="5760" w:hanging="480"/>
-      </w:pPr>
-    </w:lvl>
-    <w:lvl w:ilvl="8">
-      <w:start w:val="1"/>
-      <w:numFmt w:val="lowerLetter"/>
-      <w:lvlText w:val="%9."/>
-      <w:lvlJc w:val="left"/>
-      <w:pPr>
-        <w:ind w:left="6480" w:hanging="480"/>
-      </w:pPr>
-    </w:lvl>
-  </w:abstractNum>
-  <w:abstractNum w:abstractNumId="99415">
-    <w:nsid w:val="A99415"/>
-    <w:multiLevelType w:val="multilevel"/>
-    <w:lvl w:ilvl="0">
-      <w:start w:val="5"/>
-      <w:numFmt w:val="decimal"/>
-      <w:lvlText w:val="%1."/>
-      <w:lvlJc w:val="left"/>
-      <w:pPr>
-        <w:ind w:left="720" w:hanging="480"/>
-      </w:pPr>
-    </w:lvl>
-    <w:lvl w:ilvl="1">
-      <w:start w:val="5"/>
-      <w:numFmt w:val="decimal"/>
-      <w:lvlText w:val="%2."/>
-      <w:lvlJc w:val="left"/>
-      <w:pPr>
-        <w:ind w:left="1440" w:hanging="480"/>
-      </w:pPr>
-    </w:lvl>
-    <w:lvl w:ilvl="2">
-      <w:start w:val="5"/>
-      <w:numFmt w:val="decimal"/>
-      <w:lvlText w:val="%3."/>
-      <w:lvlJc w:val="left"/>
-      <w:pPr>
-        <w:ind w:left="2160" w:hanging="480"/>
-      </w:pPr>
-    </w:lvl>
-    <w:lvl w:ilvl="3">
-      <w:start w:val="5"/>
-      <w:numFmt w:val="decimal"/>
-      <w:lvlText w:val="%4."/>
-      <w:lvlJc w:val="left"/>
-      <w:pPr>
-        <w:ind w:left="2880" w:hanging="480"/>
-      </w:pPr>
-    </w:lvl>
-    <w:lvl w:ilvl="4">
-      <w:start w:val="5"/>
-      <w:numFmt w:val="decimal"/>
-      <w:lvlText w:val="%5."/>
-      <w:lvlJc w:val="left"/>
-      <w:pPr>
-        <w:ind w:left="3600" w:hanging="480"/>
-      </w:pPr>
-    </w:lvl>
-    <w:lvl w:ilvl="5">
-      <w:start w:val="5"/>
-      <w:numFmt w:val="decimal"/>
-      <w:lvlText w:val="%6."/>
-      <w:lvlJc w:val="left"/>
-      <w:pPr>
-        <w:ind w:left="4320" w:hanging="480"/>
-      </w:pPr>
-    </w:lvl>
-    <w:lvl w:ilvl="6">
-      <w:start w:val="5"/>
-      <w:numFmt w:val="decimal"/>
-      <w:lvlText w:val="%7."/>
-      <w:lvlJc w:val="left"/>
-      <w:pPr>
-        <w:ind w:left="5040" w:hanging="480"/>
-      </w:pPr>
-    </w:lvl>
-    <w:lvl w:ilvl="7">
-      <w:start w:val="5"/>
-      <w:numFmt w:val="decimal"/>
-      <w:lvlText w:val="%8."/>
-      <w:lvlJc w:val="left"/>
-      <w:pPr>
-        <w:ind w:left="5760" w:hanging="480"/>
-      </w:pPr>
-    </w:lvl>
-    <w:lvl w:ilvl="8">
-      <w:start w:val="5"/>
-      <w:numFmt w:val="decimal"/>
-      <w:lvlText w:val="%9."/>
-      <w:lvlJc w:val="left"/>
-      <w:pPr>
-        <w:ind w:left="6480" w:hanging="480"/>
-      </w:pPr>
-    </w:lvl>
-  </w:abstractNum>
-  <w:abstractNum w:abstractNumId="99418">
-    <w:nsid w:val="A99418"/>
-    <w:multiLevelType w:val="multilevel"/>
-    <w:lvl w:ilvl="0">
-      <w:start w:val="8"/>
-      <w:numFmt w:val="decimal"/>
-      <w:lvlText w:val="%1."/>
-      <w:lvlJc w:val="left"/>
-      <w:pPr>
-        <w:ind w:left="720" w:hanging="480"/>
-      </w:pPr>
-    </w:lvl>
-    <w:lvl w:ilvl="1">
-      <w:start w:val="8"/>
-      <w:numFmt w:val="decimal"/>
-      <w:lvlText w:val="%2."/>
-      <w:lvlJc w:val="left"/>
-      <w:pPr>
-        <w:ind w:left="1440" w:hanging="480"/>
-      </w:pPr>
-    </w:lvl>
-    <w:lvl w:ilvl="2">
-      <w:start w:val="8"/>
-      <w:numFmt w:val="decimal"/>
-      <w:lvlText w:val="%3."/>
-      <w:lvlJc w:val="left"/>
-      <w:pPr>
-        <w:ind w:left="2160" w:hanging="480"/>
-      </w:pPr>
-    </w:lvl>
-    <w:lvl w:ilvl="3">
-      <w:start w:val="8"/>
-      <w:numFmt w:val="decimal"/>
-      <w:lvlText w:val="%4."/>
-      <w:lvlJc w:val="left"/>
-      <w:pPr>
-        <w:ind w:left="2880" w:hanging="480"/>
-      </w:pPr>
-    </w:lvl>
-    <w:lvl w:ilvl="4">
-      <w:start w:val="8"/>
-      <w:numFmt w:val="decimal"/>
-      <w:lvlText w:val="%5."/>
-      <w:lvlJc w:val="left"/>
-      <w:pPr>
-        <w:ind w:left="3600" w:hanging="480"/>
-      </w:pPr>
-    </w:lvl>
-    <w:lvl w:ilvl="5">
-      <w:start w:val="8"/>
-      <w:numFmt w:val="decimal"/>
-      <w:lvlText w:val="%6."/>
-      <w:lvlJc w:val="left"/>
-      <w:pPr>
-        <w:ind w:left="4320" w:hanging="480"/>
-      </w:pPr>
-    </w:lvl>
-    <w:lvl w:ilvl="6">
-      <w:start w:val="8"/>
-      <w:numFmt w:val="decimal"/>
-      <w:lvlText w:val="%7."/>
-      <w:lvlJc w:val="left"/>
-      <w:pPr>
-        <w:ind w:left="5040" w:hanging="480"/>
-      </w:pPr>
-    </w:lvl>
-    <w:lvl w:ilvl="7">
-      <w:start w:val="8"/>
-      <w:numFmt w:val="decimal"/>
-      <w:lvlText w:val="%8."/>
-      <w:lvlJc w:val="left"/>
-      <w:pPr>
-        <w:ind w:left="5760" w:hanging="480"/>
-      </w:pPr>
-    </w:lvl>
-    <w:lvl w:ilvl="8">
-      <w:start w:val="8"/>
-      <w:numFmt w:val="decimal"/>
-      <w:lvlText w:val="%9."/>
-      <w:lvlJc w:val="left"/>
-      <w:pPr>
-        <w:ind w:left="6480" w:hanging="480"/>
-      </w:pPr>
-    </w:lvl>
-  </w:abstractNum>
-  <w:abstractNum w:abstractNumId="99412">
-    <w:nsid w:val="A99412"/>
-    <w:multiLevelType w:val="multilevel"/>
-    <w:lvl w:ilvl="0">
-      <w:start w:val="2"/>
-      <w:numFmt w:val="decimal"/>
-      <w:lvlText w:val="%1."/>
-      <w:lvlJc w:val="left"/>
-      <w:pPr>
-        <w:ind w:left="720" w:hanging="480"/>
-      </w:pPr>
-    </w:lvl>
-    <w:lvl w:ilvl="1">
-      <w:start w:val="2"/>
-      <w:numFmt w:val="decimal"/>
-      <w:lvlText w:val="%2."/>
-      <w:lvlJc w:val="left"/>
-      <w:pPr>
-        <w:ind w:left="1440" w:hanging="480"/>
-      </w:pPr>
-    </w:lvl>
-    <w:lvl w:ilvl="2">
-      <w:start w:val="2"/>
-      <w:numFmt w:val="decimal"/>
-      <w:lvlText w:val="%3."/>
-      <w:lvlJc w:val="left"/>
-      <w:pPr>
-        <w:ind w:left="2160" w:hanging="480"/>
-      </w:pPr>
-    </w:lvl>
-    <w:lvl w:ilvl="3">
-      <w:start w:val="2"/>
-      <w:numFmt w:val="decimal"/>
-      <w:lvlText w:val="%4."/>
-      <w:lvlJc w:val="left"/>
-      <w:pPr>
-        <w:ind w:left="2880" w:hanging="480"/>
-      </w:pPr>
-    </w:lvl>
-    <w:lvl w:ilvl="4">
-      <w:start w:val="2"/>
-      <w:numFmt w:val="decimal"/>
-      <w:lvlText w:val="%5."/>
-      <w:lvlJc w:val="left"/>
-      <w:pPr>
-        <w:ind w:left="3600" w:hanging="480"/>
-      </w:pPr>
-    </w:lvl>
-    <w:lvl w:ilvl="5">
-      <w:start w:val="2"/>
-      <w:numFmt w:val="decimal"/>
-      <w:lvlText w:val="%6."/>
-      <w:lvlJc w:val="left"/>
-      <w:pPr>
-        <w:ind w:left="4320" w:hanging="480"/>
-      </w:pPr>
-    </w:lvl>
-    <w:lvl w:ilvl="6">
-      <w:start w:val="2"/>
-      <w:numFmt w:val="decimal"/>
-      <w:lvlText w:val="%7."/>
-      <w:lvlJc w:val="left"/>
-      <w:pPr>
-        <w:ind w:left="5040" w:hanging="480"/>
-      </w:pPr>
-    </w:lvl>
-    <w:lvl w:ilvl="7">
-      <w:start w:val="2"/>
-      <w:numFmt w:val="decimal"/>
-      <w:lvlText w:val="%8."/>
-      <w:lvlJc w:val="left"/>
-      <w:pPr>
-        <w:ind w:left="5760" w:hanging="480"/>
-      </w:pPr>
-    </w:lvl>
-    <w:lvl w:ilvl="8">
-      <w:start w:val="2"/>
-      <w:numFmt w:val="decimal"/>
-      <w:lvlText w:val="%9."/>
+      <w:numFmt w:val="bullet"/>
+      <w:lvlText w:val="•"/>
       <w:lvlJc w:val="left"/>
       <w:pPr>
         <w:ind w:left="6480" w:hanging="480"/>
@@ -1178,244 +1554,127 @@
     <w:abstractNumId w:val="990"/>
   </w:num>
   <w:num w:numId="1001">
-    <w:abstractNumId w:val="99411"/>
-    <w:lvlOverride w:ilvl="0">
-      <w:startOverride w:val="1"/>
-    </w:lvlOverride>
-    <w:lvlOverride w:ilvl="1">
-      <w:startOverride w:val="1"/>
-    </w:lvlOverride>
-    <w:lvlOverride w:ilvl="2">
-      <w:startOverride w:val="1"/>
-    </w:lvlOverride>
-    <w:lvlOverride w:ilvl="3">
-      <w:startOverride w:val="1"/>
-    </w:lvlOverride>
-    <w:lvlOverride w:ilvl="4">
-      <w:startOverride w:val="1"/>
-    </w:lvlOverride>
-    <w:lvlOverride w:ilvl="5">
-      <w:startOverride w:val="1"/>
-    </w:lvlOverride>
-    <w:lvlOverride w:ilvl="6">
-      <w:startOverride w:val="1"/>
-    </w:lvlOverride>
-    <w:lvlOverride w:ilvl="7">
-      <w:startOverride w:val="1"/>
-    </w:lvlOverride>
-    <w:lvlOverride w:ilvl="8">
-      <w:startOverride w:val="1"/>
-    </w:lvlOverride>
+    <w:abstractNumId w:val="991"/>
   </w:num>
   <w:num w:numId="1002">
-    <w:abstractNumId w:val="99411"/>
-    <w:lvlOverride w:ilvl="0">
-      <w:startOverride w:val="1"/>
-    </w:lvlOverride>
-    <w:lvlOverride w:ilvl="1">
-      <w:startOverride w:val="1"/>
-    </w:lvlOverride>
-    <w:lvlOverride w:ilvl="2">
-      <w:startOverride w:val="1"/>
-    </w:lvlOverride>
-    <w:lvlOverride w:ilvl="3">
-      <w:startOverride w:val="1"/>
-    </w:lvlOverride>
-    <w:lvlOverride w:ilvl="4">
-      <w:startOverride w:val="1"/>
-    </w:lvlOverride>
-    <w:lvlOverride w:ilvl="5">
-      <w:startOverride w:val="1"/>
-    </w:lvlOverride>
-    <w:lvlOverride w:ilvl="6">
-      <w:startOverride w:val="1"/>
-    </w:lvlOverride>
-    <w:lvlOverride w:ilvl="7">
-      <w:startOverride w:val="1"/>
-    </w:lvlOverride>
-    <w:lvlOverride w:ilvl="8">
-      <w:startOverride w:val="1"/>
-    </w:lvlOverride>
+    <w:abstractNumId w:val="991"/>
   </w:num>
   <w:num w:numId="1003">
-    <w:abstractNumId w:val="99711"/>
-    <w:lvlOverride w:ilvl="0">
-      <w:startOverride w:val="1"/>
-    </w:lvlOverride>
-    <w:lvlOverride w:ilvl="1">
-      <w:startOverride w:val="1"/>
-    </w:lvlOverride>
-    <w:lvlOverride w:ilvl="2">
-      <w:startOverride w:val="1"/>
-    </w:lvlOverride>
-    <w:lvlOverride w:ilvl="3">
-      <w:startOverride w:val="1"/>
-    </w:lvlOverride>
-    <w:lvlOverride w:ilvl="4">
-      <w:startOverride w:val="1"/>
-    </w:lvlOverride>
-    <w:lvlOverride w:ilvl="5">
-      <w:startOverride w:val="1"/>
-    </w:lvlOverride>
-    <w:lvlOverride w:ilvl="6">
-      <w:startOverride w:val="1"/>
-    </w:lvlOverride>
-    <w:lvlOverride w:ilvl="7">
-      <w:startOverride w:val="1"/>
-    </w:lvlOverride>
-    <w:lvlOverride w:ilvl="8">
-      <w:startOverride w:val="1"/>
-    </w:lvlOverride>
+    <w:abstractNumId w:val="991"/>
   </w:num>
   <w:num w:numId="1004">
-    <w:abstractNumId w:val="99415"/>
-    <w:lvlOverride w:ilvl="0">
-      <w:startOverride w:val="5"/>
-    </w:lvlOverride>
-    <w:lvlOverride w:ilvl="1">
-      <w:startOverride w:val="5"/>
-    </w:lvlOverride>
-    <w:lvlOverride w:ilvl="2">
-      <w:startOverride w:val="5"/>
-    </w:lvlOverride>
-    <w:lvlOverride w:ilvl="3">
-      <w:startOverride w:val="5"/>
-    </w:lvlOverride>
-    <w:lvlOverride w:ilvl="4">
-      <w:startOverride w:val="5"/>
-    </w:lvlOverride>
-    <w:lvlOverride w:ilvl="5">
-      <w:startOverride w:val="5"/>
-    </w:lvlOverride>
-    <w:lvlOverride w:ilvl="6">
-      <w:startOverride w:val="5"/>
-    </w:lvlOverride>
-    <w:lvlOverride w:ilvl="7">
-      <w:startOverride w:val="5"/>
-    </w:lvlOverride>
-    <w:lvlOverride w:ilvl="8">
-      <w:startOverride w:val="5"/>
-    </w:lvlOverride>
+    <w:abstractNumId w:val="991"/>
   </w:num>
   <w:num w:numId="1005">
-    <w:abstractNumId w:val="99711"/>
-    <w:lvlOverride w:ilvl="0">
-      <w:startOverride w:val="1"/>
-    </w:lvlOverride>
-    <w:lvlOverride w:ilvl="1">
-      <w:startOverride w:val="1"/>
-    </w:lvlOverride>
-    <w:lvlOverride w:ilvl="2">
-      <w:startOverride w:val="1"/>
-    </w:lvlOverride>
-    <w:lvlOverride w:ilvl="3">
-      <w:startOverride w:val="1"/>
-    </w:lvlOverride>
-    <w:lvlOverride w:ilvl="4">
-      <w:startOverride w:val="1"/>
-    </w:lvlOverride>
-    <w:lvlOverride w:ilvl="5">
-      <w:startOverride w:val="1"/>
-    </w:lvlOverride>
-    <w:lvlOverride w:ilvl="6">
-      <w:startOverride w:val="1"/>
-    </w:lvlOverride>
-    <w:lvlOverride w:ilvl="7">
-      <w:startOverride w:val="1"/>
-    </w:lvlOverride>
-    <w:lvlOverride w:ilvl="8">
-      <w:startOverride w:val="1"/>
-    </w:lvlOverride>
+    <w:abstractNumId w:val="991"/>
   </w:num>
   <w:num w:numId="1006">
-    <w:abstractNumId w:val="99418"/>
-    <w:lvlOverride w:ilvl="0">
-      <w:startOverride w:val="8"/>
-    </w:lvlOverride>
-    <w:lvlOverride w:ilvl="1">
-      <w:startOverride w:val="8"/>
-    </w:lvlOverride>
-    <w:lvlOverride w:ilvl="2">
-      <w:startOverride w:val="8"/>
-    </w:lvlOverride>
-    <w:lvlOverride w:ilvl="3">
-      <w:startOverride w:val="8"/>
-    </w:lvlOverride>
-    <w:lvlOverride w:ilvl="4">
-      <w:startOverride w:val="8"/>
-    </w:lvlOverride>
-    <w:lvlOverride w:ilvl="5">
-      <w:startOverride w:val="8"/>
-    </w:lvlOverride>
-    <w:lvlOverride w:ilvl="6">
-      <w:startOverride w:val="8"/>
-    </w:lvlOverride>
-    <w:lvlOverride w:ilvl="7">
-      <w:startOverride w:val="8"/>
-    </w:lvlOverride>
-    <w:lvlOverride w:ilvl="8">
-      <w:startOverride w:val="8"/>
-    </w:lvlOverride>
+    <w:abstractNumId w:val="991"/>
   </w:num>
   <w:num w:numId="1007">
-    <w:abstractNumId w:val="99411"/>
-    <w:lvlOverride w:ilvl="0">
-      <w:startOverride w:val="1"/>
-    </w:lvlOverride>
-    <w:lvlOverride w:ilvl="1">
-      <w:startOverride w:val="1"/>
-    </w:lvlOverride>
-    <w:lvlOverride w:ilvl="2">
-      <w:startOverride w:val="1"/>
-    </w:lvlOverride>
-    <w:lvlOverride w:ilvl="3">
-      <w:startOverride w:val="1"/>
-    </w:lvlOverride>
-    <w:lvlOverride w:ilvl="4">
-      <w:startOverride w:val="1"/>
-    </w:lvlOverride>
-    <w:lvlOverride w:ilvl="5">
-      <w:startOverride w:val="1"/>
-    </w:lvlOverride>
-    <w:lvlOverride w:ilvl="6">
-      <w:startOverride w:val="1"/>
-    </w:lvlOverride>
-    <w:lvlOverride w:ilvl="7">
-      <w:startOverride w:val="1"/>
-    </w:lvlOverride>
-    <w:lvlOverride w:ilvl="8">
-      <w:startOverride w:val="1"/>
-    </w:lvlOverride>
+    <w:abstractNumId w:val="991"/>
   </w:num>
   <w:num w:numId="1008">
-    <w:abstractNumId w:val="99412"/>
-    <w:lvlOverride w:ilvl="0">
-      <w:startOverride w:val="2"/>
-    </w:lvlOverride>
-    <w:lvlOverride w:ilvl="1">
-      <w:startOverride w:val="2"/>
-    </w:lvlOverride>
-    <w:lvlOverride w:ilvl="2">
-      <w:startOverride w:val="2"/>
-    </w:lvlOverride>
-    <w:lvlOverride w:ilvl="3">
-      <w:startOverride w:val="2"/>
-    </w:lvlOverride>
-    <w:lvlOverride w:ilvl="4">
-      <w:startOverride w:val="2"/>
-    </w:lvlOverride>
-    <w:lvlOverride w:ilvl="5">
-      <w:startOverride w:val="2"/>
-    </w:lvlOverride>
-    <w:lvlOverride w:ilvl="6">
-      <w:startOverride w:val="2"/>
-    </w:lvlOverride>
-    <w:lvlOverride w:ilvl="7">
-      <w:startOverride w:val="2"/>
-    </w:lvlOverride>
-    <w:lvlOverride w:ilvl="8">
-      <w:startOverride w:val="2"/>
-    </w:lvlOverride>
+    <w:abstractNumId w:val="991"/>
+  </w:num>
+  <w:num w:numId="1009">
+    <w:abstractNumId w:val="991"/>
+  </w:num>
+  <w:num w:numId="1010">
+    <w:abstractNumId w:val="991"/>
+  </w:num>
+  <w:num w:numId="1011">
+    <w:abstractNumId w:val="991"/>
+  </w:num>
+  <w:num w:numId="1012">
+    <w:abstractNumId w:val="991"/>
+  </w:num>
+  <w:num w:numId="1013">
+    <w:abstractNumId w:val="991"/>
+  </w:num>
+  <w:num w:numId="1014">
+    <w:abstractNumId w:val="991"/>
+  </w:num>
+  <w:num w:numId="1015">
+    <w:abstractNumId w:val="991"/>
+  </w:num>
+  <w:num w:numId="1016">
+    <w:abstractNumId w:val="991"/>
+  </w:num>
+  <w:num w:numId="1017">
+    <w:abstractNumId w:val="991"/>
+  </w:num>
+  <w:num w:numId="1018">
+    <w:abstractNumId w:val="991"/>
+  </w:num>
+  <w:num w:numId="1019">
+    <w:abstractNumId w:val="991"/>
+  </w:num>
+  <w:num w:numId="1020">
+    <w:abstractNumId w:val="991"/>
+  </w:num>
+  <w:num w:numId="1021">
+    <w:abstractNumId w:val="991"/>
+  </w:num>
+  <w:num w:numId="1022">
+    <w:abstractNumId w:val="991"/>
+  </w:num>
+  <w:num w:numId="1023">
+    <w:abstractNumId w:val="991"/>
+  </w:num>
+  <w:num w:numId="1024">
+    <w:abstractNumId w:val="991"/>
+  </w:num>
+  <w:num w:numId="1025">
+    <w:abstractNumId w:val="991"/>
+  </w:num>
+  <w:num w:numId="1026">
+    <w:abstractNumId w:val="991"/>
+  </w:num>
+  <w:num w:numId="1027">
+    <w:abstractNumId w:val="991"/>
+  </w:num>
+  <w:num w:numId="1028">
+    <w:abstractNumId w:val="991"/>
+  </w:num>
+  <w:num w:numId="1029">
+    <w:abstractNumId w:val="991"/>
+  </w:num>
+  <w:num w:numId="1030">
+    <w:abstractNumId w:val="991"/>
+  </w:num>
+  <w:num w:numId="1031">
+    <w:abstractNumId w:val="991"/>
+  </w:num>
+  <w:num w:numId="1032">
+    <w:abstractNumId w:val="991"/>
+  </w:num>
+  <w:num w:numId="1033">
+    <w:abstractNumId w:val="991"/>
+  </w:num>
+  <w:num w:numId="1034">
+    <w:abstractNumId w:val="991"/>
+  </w:num>
+  <w:num w:numId="1035">
+    <w:abstractNumId w:val="991"/>
+  </w:num>
+  <w:num w:numId="1036">
+    <w:abstractNumId w:val="991"/>
+  </w:num>
+  <w:num w:numId="1037">
+    <w:abstractNumId w:val="991"/>
+  </w:num>
+  <w:num w:numId="1038">
+    <w:abstractNumId w:val="991"/>
+  </w:num>
+  <w:num w:numId="1039">
+    <w:abstractNumId w:val="991"/>
+  </w:num>
+  <w:num w:numId="1040">
+    <w:abstractNumId w:val="991"/>
+  </w:num>
+  <w:num w:numId="1041">
+    <w:abstractNumId w:val="991"/>
   </w:num>
 </w:numbering>
 </file>
